--- a/Kaggle_Things to do.docx
+++ b/Kaggle_Things to do.docx
@@ -14,9 +14,88 @@
       <w:r>
         <w:t xml:space="preserve"> metric</w:t>
       </w:r>
+    </w:p>
+    <w:p/>
+    <w:p>
+      <w:r>
+        <w:t>Understand BERT</w:t>
+      </w:r>
+      <w:r>
+        <w:t>/ELMO/ERNIE</w:t>
+      </w:r>
+    </w:p>
+    <w:p/>
+    <w:p>
+      <w:r>
+        <w:t xml:space="preserve">BERT: </w:t>
+      </w:r>
+      <w:hyperlink r:id="rId5" w:history="1">
+        <w:r>
+          <w:rPr>
+            <w:rStyle w:val="Hyperlink"/>
+          </w:rPr>
+          <w:t>https://towardsdatascience.com/bert-explained-state-of-the-art-language-model-for-nlp-f8b21a9b6270</w:t>
+        </w:r>
+      </w:hyperlink>
+    </w:p>
+    <w:p/>
+    <w:p>
+      <w:pPr>
+        <w:rPr>
+          <w:rFonts w:eastAsia="Times New Roman"/>
+        </w:rPr>
+      </w:pPr>
+      <w:hyperlink r:id="rId6" w:history="1">
+        <w:r>
+          <w:rPr>
+            <w:rStyle w:val="Hyperlink"/>
+            <w:rFonts w:eastAsia="Times New Roman"/>
+          </w:rPr>
+          <w:t>https://github.com/google-research/bert</w:t>
+        </w:r>
+      </w:hyperlink>
+    </w:p>
+    <w:p/>
+    <w:p>
+      <w:pPr>
+        <w:rPr>
+          <w:rFonts w:eastAsia="Times New Roman"/>
+        </w:rPr>
+      </w:pPr>
+      <w:hyperlink r:id="rId7" w:history="1">
+        <w:r>
+          <w:rPr>
+            <w:rStyle w:val="Hyperlink"/>
+            <w:rFonts w:eastAsia="Times New Roman"/>
+          </w:rPr>
+          <w:t>https://towardsdatascience.com/bert-for-dummies-step-by-step-tutorial-fb90890ffe03?gi=1a9ef78ac14</w:t>
+        </w:r>
+      </w:hyperlink>
       <w:bookmarkStart w:id="0" w:name="_GoBack"/>
       <w:bookmarkEnd w:id="0"/>
     </w:p>
+    <w:p/>
+    <w:p>
+      <w:pPr>
+        <w:rPr>
+          <w:rFonts w:eastAsia="Times New Roman"/>
+        </w:rPr>
+      </w:pPr>
+      <w:hyperlink r:id="rId8" w:history="1">
+        <w:r>
+          <w:rPr>
+            <w:rStyle w:val="Hyperlink"/>
+            <w:rFonts w:eastAsia="Times New Roman"/>
+          </w:rPr>
+          <w:t>https://www.analyticsvidhya.com/blog/2019/09/demystifying-bert-groundbreaking-nlp-framework/</w:t>
+        </w:r>
+      </w:hyperlink>
+    </w:p>
+    <w:p/>
+    <w:p/>
+    <w:p/>
+    <w:p/>
+    <w:p/>
     <w:sectPr>
       <w:pgSz w:w="12240" w:h="15840"/>
       <w:pgMar w:top="1440" w:right="1800" w:bottom="1440" w:left="1800" w:header="708" w:footer="708" w:gutter="0"/>
@@ -210,6 +289,17 @@
     <w:semiHidden/>
     <w:unhideWhenUsed/>
   </w:style>
+  <w:style w:type="character" w:styleId="Hyperlink">
+    <w:name w:val="Hyperlink"/>
+    <w:basedOn w:val="DefaultParagraphFont"/>
+    <w:uiPriority w:val="99"/>
+    <w:unhideWhenUsed/>
+    <w:rsid w:val="00012BDF"/>
+    <w:rPr>
+      <w:color w:val="0000FF" w:themeColor="hyperlink"/>
+      <w:u w:val="single"/>
+    </w:rPr>
+  </w:style>
 </w:styles>
 </file>
 
@@ -396,6 +486,17 @@
     <w:semiHidden/>
     <w:unhideWhenUsed/>
   </w:style>
+  <w:style w:type="character" w:styleId="Hyperlink">
+    <w:name w:val="Hyperlink"/>
+    <w:basedOn w:val="DefaultParagraphFont"/>
+    <w:uiPriority w:val="99"/>
+    <w:unhideWhenUsed/>
+    <w:rsid w:val="00012BDF"/>
+    <w:rPr>
+      <w:color w:val="0000FF" w:themeColor="hyperlink"/>
+      <w:u w:val="single"/>
+    </w:rPr>
+  </w:style>
 </w:styles>
 </file>
 
